--- a/cs2.docx
+++ b/cs2.docx
@@ -336,9 +336,6 @@
     <w:p>
       <w:pPr>
         <w:pStyle w:val="3"/>
-        <w:rPr>
-          <w:lang w:val="en-US"/>
-        </w:rPr>
       </w:pPr>
       <w:r>
         <w:t>Лабораторное задание</w:t>
@@ -3536,6 +3533,26 @@
         </w:rPr>
         <w:t xml:space="preserve"> Locality</w:t>
       </w:r>
+      <w:r>
+        <w:rPr>
+          <w:rFonts w:ascii="Consolas" w:hAnsi="Consolas" w:cs="Consolas"/>
+          <w:color w:val="000000"/>
+          <w:sz w:val="19"/>
+          <w:szCs w:val="19"/>
+        </w:rPr>
+        <w:t xml:space="preserve">, </w:t>
+      </w:r>
+      <w:proofErr w:type="spellStart"/>
+      <w:r>
+        <w:rPr>
+          <w:rFonts w:ascii="Consolas" w:hAnsi="Consolas" w:cs="Consolas"/>
+          <w:color w:val="000000"/>
+          <w:sz w:val="19"/>
+          <w:szCs w:val="19"/>
+        </w:rPr>
+        <w:t>InputInterface</w:t>
+      </w:r>
+      <w:proofErr w:type="spellEnd"/>
     </w:p>
     <w:p>
       <w:pPr>
@@ -9888,6 +9905,26 @@
         </w:rPr>
         <w:t xml:space="preserve"> Township</w:t>
       </w:r>
+      <w:r>
+        <w:rPr>
+          <w:rFonts w:ascii="Consolas" w:hAnsi="Consolas" w:cs="Consolas"/>
+          <w:color w:val="000000"/>
+          <w:sz w:val="19"/>
+          <w:szCs w:val="19"/>
+        </w:rPr>
+        <w:t xml:space="preserve">, </w:t>
+      </w:r>
+      <w:proofErr w:type="spellStart"/>
+      <w:r>
+        <w:rPr>
+          <w:rFonts w:ascii="Consolas" w:hAnsi="Consolas" w:cs="Consolas"/>
+          <w:color w:val="000000"/>
+          <w:sz w:val="19"/>
+          <w:szCs w:val="19"/>
+        </w:rPr>
+        <w:t>InputInterface</w:t>
+      </w:r>
+      <w:proofErr w:type="spellEnd"/>
     </w:p>
     <w:p>
       <w:pPr>
@@ -10760,43 +10797,69 @@
           <w:szCs w:val="19"/>
           <w:lang w:val="en-US"/>
         </w:rPr>
-        <w:t>using</w:t>
-      </w:r>
-      <w:r>
-        <w:rPr>
-          <w:rFonts w:ascii="Consolas" w:hAnsi="Consolas" w:cs="Consolas"/>
-          <w:color w:val="000000"/>
-          <w:sz w:val="19"/>
-          <w:szCs w:val="19"/>
-          <w:lang w:val="en-US"/>
-        </w:rPr>
-        <w:t xml:space="preserve"> System;</w:t>
-      </w:r>
-    </w:p>
-    <w:p>
-      <w:pPr>
-        <w:autoSpaceDE w:val="0"/>
-        <w:autoSpaceDN w:val="0"/>
-        <w:adjustRightInd w:val="0"/>
-        <w:spacing w:after="0" w:line="240" w:lineRule="auto"/>
-        <w:jc w:val="left"/>
-        <w:rPr>
-          <w:rFonts w:ascii="Consolas" w:hAnsi="Consolas" w:cs="Consolas"/>
-          <w:color w:val="000000"/>
-          <w:sz w:val="19"/>
-          <w:szCs w:val="19"/>
-          <w:lang w:val="en-US"/>
-        </w:rPr>
-      </w:pPr>
-      <w:r>
-        <w:rPr>
-          <w:rFonts w:ascii="Consolas" w:hAnsi="Consolas" w:cs="Consolas"/>
-          <w:color w:val="0000FF"/>
-          <w:sz w:val="19"/>
-          <w:szCs w:val="19"/>
-          <w:lang w:val="en-US"/>
-        </w:rPr>
-        <w:t>using</w:t>
+        <w:t>namespace</w:t>
+      </w:r>
+      <w:r>
+        <w:rPr>
+          <w:rFonts w:ascii="Consolas" w:hAnsi="Consolas" w:cs="Consolas"/>
+          <w:color w:val="000000"/>
+          <w:sz w:val="19"/>
+          <w:szCs w:val="19"/>
+          <w:lang w:val="en-US"/>
+        </w:rPr>
+        <w:t xml:space="preserve"> Confrontation {</w:t>
+      </w:r>
+    </w:p>
+    <w:p>
+      <w:pPr>
+        <w:autoSpaceDE w:val="0"/>
+        <w:autoSpaceDN w:val="0"/>
+        <w:adjustRightInd w:val="0"/>
+        <w:spacing w:after="0" w:line="240" w:lineRule="auto"/>
+        <w:jc w:val="left"/>
+        <w:rPr>
+          <w:rFonts w:ascii="Consolas" w:hAnsi="Consolas" w:cs="Consolas"/>
+          <w:color w:val="000000"/>
+          <w:sz w:val="19"/>
+          <w:szCs w:val="19"/>
+          <w:lang w:val="en-US"/>
+        </w:rPr>
+      </w:pPr>
+    </w:p>
+    <w:p>
+      <w:pPr>
+        <w:autoSpaceDE w:val="0"/>
+        <w:autoSpaceDN w:val="0"/>
+        <w:adjustRightInd w:val="0"/>
+        <w:spacing w:after="0" w:line="240" w:lineRule="auto"/>
+        <w:jc w:val="left"/>
+        <w:rPr>
+          <w:rFonts w:ascii="Consolas" w:hAnsi="Consolas" w:cs="Consolas"/>
+          <w:color w:val="000000"/>
+          <w:sz w:val="19"/>
+          <w:szCs w:val="19"/>
+          <w:lang w:val="en-US"/>
+        </w:rPr>
+      </w:pPr>
+      <w:r>
+        <w:rPr>
+          <w:rFonts w:ascii="Consolas" w:hAnsi="Consolas" w:cs="Consolas"/>
+          <w:color w:val="000000"/>
+          <w:sz w:val="19"/>
+          <w:szCs w:val="19"/>
+          <w:lang w:val="en-US"/>
+        </w:rPr>
+        <w:t xml:space="preserve">    </w:t>
+      </w:r>
+      <w:r>
+        <w:rPr>
+          <w:rFonts w:ascii="Consolas" w:hAnsi="Consolas" w:cs="Consolas"/>
+          <w:color w:val="0000FF"/>
+          <w:sz w:val="19"/>
+          <w:szCs w:val="19"/>
+          <w:lang w:val="en-US"/>
+        </w:rPr>
+        <w:t>class</w:t>
       </w:r>
       <w:r>
         <w:rPr>
@@ -10808,7 +10871,404 @@
         </w:rPr>
         <w:t xml:space="preserve"> </w:t>
       </w:r>
+      <w:proofErr w:type="gramStart"/>
+      <w:r>
+        <w:rPr>
+          <w:rFonts w:ascii="Consolas" w:hAnsi="Consolas" w:cs="Consolas"/>
+          <w:color w:val="2B91AF"/>
+          <w:sz w:val="19"/>
+          <w:szCs w:val="19"/>
+          <w:lang w:val="en-US"/>
+        </w:rPr>
+        <w:t>Program</w:t>
+      </w:r>
+      <w:r>
+        <w:rPr>
+          <w:rFonts w:ascii="Consolas" w:hAnsi="Consolas" w:cs="Consolas"/>
+          <w:color w:val="000000"/>
+          <w:sz w:val="19"/>
+          <w:szCs w:val="19"/>
+          <w:lang w:val="en-US"/>
+        </w:rPr>
+        <w:t>{</w:t>
+      </w:r>
+      <w:proofErr w:type="gramEnd"/>
+    </w:p>
+    <w:p>
+      <w:pPr>
+        <w:autoSpaceDE w:val="0"/>
+        <w:autoSpaceDN w:val="0"/>
+        <w:adjustRightInd w:val="0"/>
+        <w:spacing w:after="0" w:line="240" w:lineRule="auto"/>
+        <w:jc w:val="left"/>
+        <w:rPr>
+          <w:rFonts w:ascii="Consolas" w:hAnsi="Consolas" w:cs="Consolas"/>
+          <w:color w:val="000000"/>
+          <w:sz w:val="19"/>
+          <w:szCs w:val="19"/>
+          <w:lang w:val="en-US"/>
+        </w:rPr>
+      </w:pPr>
+      <w:r>
+        <w:rPr>
+          <w:rFonts w:ascii="Consolas" w:hAnsi="Consolas" w:cs="Consolas"/>
+          <w:color w:val="000000"/>
+          <w:sz w:val="19"/>
+          <w:szCs w:val="19"/>
+          <w:lang w:val="en-US"/>
+        </w:rPr>
+        <w:t xml:space="preserve">    </w:t>
+      </w:r>
+      <w:r>
+        <w:rPr>
+          <w:rFonts w:ascii="Consolas" w:hAnsi="Consolas" w:cs="Consolas"/>
+          <w:color w:val="0000FF"/>
+          <w:sz w:val="19"/>
+          <w:szCs w:val="19"/>
+          <w:lang w:val="en-US"/>
+        </w:rPr>
+        <w:t>static</w:t>
+      </w:r>
+      <w:r>
+        <w:rPr>
+          <w:rFonts w:ascii="Consolas" w:hAnsi="Consolas" w:cs="Consolas"/>
+          <w:color w:val="000000"/>
+          <w:sz w:val="19"/>
+          <w:szCs w:val="19"/>
+          <w:lang w:val="en-US"/>
+        </w:rPr>
+        <w:t xml:space="preserve"> </w:t>
+      </w:r>
+      <w:r>
+        <w:rPr>
+          <w:rFonts w:ascii="Consolas" w:hAnsi="Consolas" w:cs="Consolas"/>
+          <w:color w:val="0000FF"/>
+          <w:sz w:val="19"/>
+          <w:szCs w:val="19"/>
+          <w:lang w:val="en-US"/>
+        </w:rPr>
+        <w:t>void</w:t>
+      </w:r>
+      <w:r>
+        <w:rPr>
+          <w:rFonts w:ascii="Consolas" w:hAnsi="Consolas" w:cs="Consolas"/>
+          <w:color w:val="000000"/>
+          <w:sz w:val="19"/>
+          <w:szCs w:val="19"/>
+          <w:lang w:val="en-US"/>
+        </w:rPr>
+        <w:t xml:space="preserve"> Main(</w:t>
+      </w:r>
+      <w:proofErr w:type="gramStart"/>
+      <w:r>
+        <w:rPr>
+          <w:rFonts w:ascii="Consolas" w:hAnsi="Consolas" w:cs="Consolas"/>
+          <w:color w:val="0000FF"/>
+          <w:sz w:val="19"/>
+          <w:szCs w:val="19"/>
+          <w:lang w:val="en-US"/>
+        </w:rPr>
+        <w:t>string</w:t>
+      </w:r>
+      <w:r>
+        <w:rPr>
+          <w:rFonts w:ascii="Consolas" w:hAnsi="Consolas" w:cs="Consolas"/>
+          <w:color w:val="000000"/>
+          <w:sz w:val="19"/>
+          <w:szCs w:val="19"/>
+          <w:lang w:val="en-US"/>
+        </w:rPr>
+        <w:t>[</w:t>
+      </w:r>
+      <w:proofErr w:type="gramEnd"/>
+      <w:r>
+        <w:rPr>
+          <w:rFonts w:ascii="Consolas" w:hAnsi="Consolas" w:cs="Consolas"/>
+          <w:color w:val="000000"/>
+          <w:sz w:val="19"/>
+          <w:szCs w:val="19"/>
+          <w:lang w:val="en-US"/>
+        </w:rPr>
+        <w:t xml:space="preserve">] </w:t>
+      </w:r>
       <w:proofErr w:type="spellStart"/>
+      <w:r>
+        <w:rPr>
+          <w:rFonts w:ascii="Consolas" w:hAnsi="Consolas" w:cs="Consolas"/>
+          <w:color w:val="000000"/>
+          <w:sz w:val="19"/>
+          <w:szCs w:val="19"/>
+          <w:lang w:val="en-US"/>
+        </w:rPr>
+        <w:t>args</w:t>
+      </w:r>
+      <w:proofErr w:type="spellEnd"/>
+      <w:r>
+        <w:rPr>
+          <w:rFonts w:ascii="Consolas" w:hAnsi="Consolas" w:cs="Consolas"/>
+          <w:color w:val="000000"/>
+          <w:sz w:val="19"/>
+          <w:szCs w:val="19"/>
+          <w:lang w:val="en-US"/>
+        </w:rPr>
+        <w:t>){</w:t>
+      </w:r>
+    </w:p>
+    <w:p>
+      <w:pPr>
+        <w:autoSpaceDE w:val="0"/>
+        <w:autoSpaceDN w:val="0"/>
+        <w:adjustRightInd w:val="0"/>
+        <w:spacing w:after="0" w:line="240" w:lineRule="auto"/>
+        <w:jc w:val="left"/>
+        <w:rPr>
+          <w:rFonts w:ascii="Consolas" w:hAnsi="Consolas" w:cs="Consolas"/>
+          <w:color w:val="000000"/>
+          <w:sz w:val="19"/>
+          <w:szCs w:val="19"/>
+          <w:lang w:val="en-US"/>
+        </w:rPr>
+      </w:pPr>
+    </w:p>
+    <w:p>
+      <w:pPr>
+        <w:autoSpaceDE w:val="0"/>
+        <w:autoSpaceDN w:val="0"/>
+        <w:adjustRightInd w:val="0"/>
+        <w:spacing w:after="0" w:line="240" w:lineRule="auto"/>
+        <w:jc w:val="left"/>
+        <w:rPr>
+          <w:rFonts w:ascii="Consolas" w:hAnsi="Consolas" w:cs="Consolas"/>
+          <w:color w:val="000000"/>
+          <w:sz w:val="19"/>
+          <w:szCs w:val="19"/>
+          <w:lang w:val="en-US"/>
+        </w:rPr>
+      </w:pPr>
+      <w:r>
+        <w:rPr>
+          <w:rFonts w:ascii="Consolas" w:hAnsi="Consolas" w:cs="Consolas"/>
+          <w:color w:val="000000"/>
+          <w:sz w:val="19"/>
+          <w:szCs w:val="19"/>
+          <w:lang w:val="en-US"/>
+        </w:rPr>
+        <w:t xml:space="preserve">            </w:t>
+      </w:r>
+      <w:proofErr w:type="spellStart"/>
+      <w:r>
+        <w:rPr>
+          <w:rFonts w:ascii="Consolas" w:hAnsi="Consolas" w:cs="Consolas"/>
+          <w:color w:val="000000"/>
+          <w:sz w:val="19"/>
+          <w:szCs w:val="19"/>
+          <w:lang w:val="en-US"/>
+        </w:rPr>
+        <w:t>InputInterface</w:t>
+      </w:r>
+      <w:proofErr w:type="spellEnd"/>
+      <w:r>
+        <w:rPr>
+          <w:rFonts w:ascii="Consolas" w:hAnsi="Consolas" w:cs="Consolas"/>
+          <w:color w:val="000000"/>
+          <w:sz w:val="19"/>
+          <w:szCs w:val="19"/>
+          <w:lang w:val="en-US"/>
+        </w:rPr>
+        <w:t xml:space="preserve"> </w:t>
+      </w:r>
+      <w:proofErr w:type="spellStart"/>
+      <w:r>
+        <w:rPr>
+          <w:rFonts w:ascii="Consolas" w:hAnsi="Consolas" w:cs="Consolas"/>
+          <w:color w:val="000000"/>
+          <w:sz w:val="19"/>
+          <w:szCs w:val="19"/>
+          <w:lang w:val="en-US"/>
+        </w:rPr>
+        <w:t>inputInterface</w:t>
+      </w:r>
+      <w:proofErr w:type="spellEnd"/>
+      <w:r>
+        <w:rPr>
+          <w:rFonts w:ascii="Consolas" w:hAnsi="Consolas" w:cs="Consolas"/>
+          <w:color w:val="000000"/>
+          <w:sz w:val="19"/>
+          <w:szCs w:val="19"/>
+          <w:lang w:val="en-US"/>
+        </w:rPr>
+        <w:t>;</w:t>
+      </w:r>
+    </w:p>
+    <w:p>
+      <w:pPr>
+        <w:autoSpaceDE w:val="0"/>
+        <w:autoSpaceDN w:val="0"/>
+        <w:adjustRightInd w:val="0"/>
+        <w:spacing w:after="0" w:line="240" w:lineRule="auto"/>
+        <w:jc w:val="left"/>
+        <w:rPr>
+          <w:rFonts w:ascii="Consolas" w:hAnsi="Consolas" w:cs="Consolas"/>
+          <w:color w:val="000000"/>
+          <w:sz w:val="19"/>
+          <w:szCs w:val="19"/>
+          <w:lang w:val="en-US"/>
+        </w:rPr>
+      </w:pPr>
+      <w:r>
+        <w:rPr>
+          <w:rFonts w:ascii="Consolas" w:hAnsi="Consolas" w:cs="Consolas"/>
+          <w:color w:val="000000"/>
+          <w:sz w:val="19"/>
+          <w:szCs w:val="19"/>
+          <w:lang w:val="en-US"/>
+        </w:rPr>
+        <w:t xml:space="preserve">            </w:t>
+      </w:r>
+      <w:proofErr w:type="spellStart"/>
+      <w:r>
+        <w:rPr>
+          <w:rFonts w:ascii="Consolas" w:hAnsi="Consolas" w:cs="Consolas"/>
+          <w:color w:val="000000"/>
+          <w:sz w:val="19"/>
+          <w:szCs w:val="19"/>
+          <w:lang w:val="en-US"/>
+        </w:rPr>
+        <w:t>OutputAbstract</w:t>
+      </w:r>
+      <w:proofErr w:type="spellEnd"/>
+      <w:r>
+        <w:rPr>
+          <w:rFonts w:ascii="Consolas" w:hAnsi="Consolas" w:cs="Consolas"/>
+          <w:color w:val="000000"/>
+          <w:sz w:val="19"/>
+          <w:szCs w:val="19"/>
+          <w:lang w:val="en-US"/>
+        </w:rPr>
+        <w:t xml:space="preserve"> </w:t>
+      </w:r>
+      <w:proofErr w:type="spellStart"/>
+      <w:r>
+        <w:rPr>
+          <w:rFonts w:ascii="Consolas" w:hAnsi="Consolas" w:cs="Consolas"/>
+          <w:color w:val="000000"/>
+          <w:sz w:val="19"/>
+          <w:szCs w:val="19"/>
+          <w:lang w:val="en-US"/>
+        </w:rPr>
+        <w:t>outputAbstract</w:t>
+      </w:r>
+      <w:proofErr w:type="spellEnd"/>
+      <w:r>
+        <w:rPr>
+          <w:rFonts w:ascii="Consolas" w:hAnsi="Consolas" w:cs="Consolas"/>
+          <w:color w:val="000000"/>
+          <w:sz w:val="19"/>
+          <w:szCs w:val="19"/>
+          <w:lang w:val="en-US"/>
+        </w:rPr>
+        <w:t>;</w:t>
+      </w:r>
+    </w:p>
+    <w:p>
+      <w:pPr>
+        <w:autoSpaceDE w:val="0"/>
+        <w:autoSpaceDN w:val="0"/>
+        <w:adjustRightInd w:val="0"/>
+        <w:spacing w:after="0" w:line="240" w:lineRule="auto"/>
+        <w:jc w:val="left"/>
+        <w:rPr>
+          <w:rFonts w:ascii="Consolas" w:hAnsi="Consolas" w:cs="Consolas"/>
+          <w:color w:val="000000"/>
+          <w:sz w:val="19"/>
+          <w:szCs w:val="19"/>
+          <w:lang w:val="en-US"/>
+        </w:rPr>
+      </w:pPr>
+    </w:p>
+    <w:p>
+      <w:pPr>
+        <w:autoSpaceDE w:val="0"/>
+        <w:autoSpaceDN w:val="0"/>
+        <w:adjustRightInd w:val="0"/>
+        <w:spacing w:after="0" w:line="240" w:lineRule="auto"/>
+        <w:jc w:val="left"/>
+        <w:rPr>
+          <w:rFonts w:ascii="Consolas" w:hAnsi="Consolas" w:cs="Consolas"/>
+          <w:color w:val="000000"/>
+          <w:sz w:val="19"/>
+          <w:szCs w:val="19"/>
+          <w:lang w:val="en-US"/>
+        </w:rPr>
+      </w:pPr>
+    </w:p>
+    <w:p>
+      <w:pPr>
+        <w:autoSpaceDE w:val="0"/>
+        <w:autoSpaceDN w:val="0"/>
+        <w:adjustRightInd w:val="0"/>
+        <w:spacing w:after="0" w:line="240" w:lineRule="auto"/>
+        <w:jc w:val="left"/>
+        <w:rPr>
+          <w:rFonts w:ascii="Consolas" w:hAnsi="Consolas" w:cs="Consolas"/>
+          <w:color w:val="000000"/>
+          <w:sz w:val="19"/>
+          <w:szCs w:val="19"/>
+          <w:lang w:val="en-US"/>
+        </w:rPr>
+      </w:pPr>
+      <w:r>
+        <w:rPr>
+          <w:rFonts w:ascii="Consolas" w:hAnsi="Consolas" w:cs="Consolas"/>
+          <w:color w:val="000000"/>
+          <w:sz w:val="19"/>
+          <w:szCs w:val="19"/>
+          <w:lang w:val="en-US"/>
+        </w:rPr>
+        <w:t xml:space="preserve">            Locality </w:t>
+      </w:r>
+      <w:proofErr w:type="spellStart"/>
+      <w:r>
+        <w:rPr>
+          <w:rFonts w:ascii="Consolas" w:hAnsi="Consolas" w:cs="Consolas"/>
+          <w:color w:val="000000"/>
+          <w:sz w:val="19"/>
+          <w:szCs w:val="19"/>
+          <w:lang w:val="en-US"/>
+        </w:rPr>
+        <w:t>SampleLocality</w:t>
+      </w:r>
+      <w:proofErr w:type="spellEnd"/>
+      <w:r>
+        <w:rPr>
+          <w:rFonts w:ascii="Consolas" w:hAnsi="Consolas" w:cs="Consolas"/>
+          <w:color w:val="000000"/>
+          <w:sz w:val="19"/>
+          <w:szCs w:val="19"/>
+          <w:lang w:val="en-US"/>
+        </w:rPr>
+        <w:t xml:space="preserve"> = </w:t>
+      </w:r>
+      <w:r>
+        <w:rPr>
+          <w:rFonts w:ascii="Consolas" w:hAnsi="Consolas" w:cs="Consolas"/>
+          <w:color w:val="0000FF"/>
+          <w:sz w:val="19"/>
+          <w:szCs w:val="19"/>
+          <w:lang w:val="en-US"/>
+        </w:rPr>
+        <w:t>new</w:t>
+      </w:r>
+      <w:r>
+        <w:rPr>
+          <w:rFonts w:ascii="Consolas" w:hAnsi="Consolas" w:cs="Consolas"/>
+          <w:color w:val="000000"/>
+          <w:sz w:val="19"/>
+          <w:szCs w:val="19"/>
+          <w:lang w:val="en-US"/>
+        </w:rPr>
+        <w:t xml:space="preserve"> </w:t>
+      </w:r>
       <w:proofErr w:type="gramStart"/>
       <w:r>
         <w:rPr>
@@ -10818,9 +11278,360 @@
           <w:szCs w:val="19"/>
           <w:lang w:val="en-US"/>
         </w:rPr>
-        <w:t>System.Collections.Generic</w:t>
+        <w:t>Locality(</w:t>
+      </w:r>
+      <w:proofErr w:type="gramEnd"/>
+      <w:r>
+        <w:rPr>
+          <w:rFonts w:ascii="Consolas" w:hAnsi="Consolas" w:cs="Consolas"/>
+          <w:color w:val="000000"/>
+          <w:sz w:val="19"/>
+          <w:szCs w:val="19"/>
+          <w:lang w:val="en-US"/>
+        </w:rPr>
+        <w:t>);</w:t>
+      </w:r>
+    </w:p>
+    <w:p>
+      <w:pPr>
+        <w:autoSpaceDE w:val="0"/>
+        <w:autoSpaceDN w:val="0"/>
+        <w:adjustRightInd w:val="0"/>
+        <w:spacing w:after="0" w:line="240" w:lineRule="auto"/>
+        <w:jc w:val="left"/>
+        <w:rPr>
+          <w:rFonts w:ascii="Consolas" w:hAnsi="Consolas" w:cs="Consolas"/>
+          <w:color w:val="000000"/>
+          <w:sz w:val="19"/>
+          <w:szCs w:val="19"/>
+          <w:lang w:val="en-US"/>
+        </w:rPr>
+      </w:pPr>
+      <w:r>
+        <w:rPr>
+          <w:rFonts w:ascii="Consolas" w:hAnsi="Consolas" w:cs="Consolas"/>
+          <w:color w:val="000000"/>
+          <w:sz w:val="19"/>
+          <w:szCs w:val="19"/>
+          <w:lang w:val="en-US"/>
+        </w:rPr>
+        <w:t xml:space="preserve">             </w:t>
+      </w:r>
+      <w:proofErr w:type="spellStart"/>
+      <w:r>
+        <w:rPr>
+          <w:rFonts w:ascii="Consolas" w:hAnsi="Consolas" w:cs="Consolas"/>
+          <w:color w:val="000000"/>
+          <w:sz w:val="19"/>
+          <w:szCs w:val="19"/>
+          <w:lang w:val="en-US"/>
+        </w:rPr>
+        <w:t>inputInterface</w:t>
       </w:r>
       <w:proofErr w:type="spellEnd"/>
+      <w:r>
+        <w:rPr>
+          <w:rFonts w:ascii="Consolas" w:hAnsi="Consolas" w:cs="Consolas"/>
+          <w:color w:val="000000"/>
+          <w:sz w:val="19"/>
+          <w:szCs w:val="19"/>
+          <w:lang w:val="en-US"/>
+        </w:rPr>
+        <w:t xml:space="preserve"> = </w:t>
+      </w:r>
+      <w:proofErr w:type="spellStart"/>
+      <w:r>
+        <w:rPr>
+          <w:rFonts w:ascii="Consolas" w:hAnsi="Consolas" w:cs="Consolas"/>
+          <w:color w:val="000000"/>
+          <w:sz w:val="19"/>
+          <w:szCs w:val="19"/>
+          <w:lang w:val="en-US"/>
+        </w:rPr>
+        <w:t>SampleLocality</w:t>
+      </w:r>
+      <w:proofErr w:type="spellEnd"/>
+      <w:r>
+        <w:rPr>
+          <w:rFonts w:ascii="Consolas" w:hAnsi="Consolas" w:cs="Consolas"/>
+          <w:color w:val="000000"/>
+          <w:sz w:val="19"/>
+          <w:szCs w:val="19"/>
+          <w:lang w:val="en-US"/>
+        </w:rPr>
+        <w:t>;</w:t>
+      </w:r>
+    </w:p>
+    <w:p>
+      <w:pPr>
+        <w:autoSpaceDE w:val="0"/>
+        <w:autoSpaceDN w:val="0"/>
+        <w:adjustRightInd w:val="0"/>
+        <w:spacing w:after="0" w:line="240" w:lineRule="auto"/>
+        <w:jc w:val="left"/>
+        <w:rPr>
+          <w:rFonts w:ascii="Consolas" w:hAnsi="Consolas" w:cs="Consolas"/>
+          <w:color w:val="000000"/>
+          <w:sz w:val="19"/>
+          <w:szCs w:val="19"/>
+          <w:lang w:val="en-US"/>
+        </w:rPr>
+      </w:pPr>
+      <w:r>
+        <w:rPr>
+          <w:rFonts w:ascii="Consolas" w:hAnsi="Consolas" w:cs="Consolas"/>
+          <w:color w:val="000000"/>
+          <w:sz w:val="19"/>
+          <w:szCs w:val="19"/>
+          <w:lang w:val="en-US"/>
+        </w:rPr>
+        <w:t xml:space="preserve">             </w:t>
+      </w:r>
+      <w:proofErr w:type="spellStart"/>
+      <w:r>
+        <w:rPr>
+          <w:rFonts w:ascii="Consolas" w:hAnsi="Consolas" w:cs="Consolas"/>
+          <w:color w:val="000000"/>
+          <w:sz w:val="19"/>
+          <w:szCs w:val="19"/>
+          <w:lang w:val="en-US"/>
+        </w:rPr>
+        <w:t>inputInterface.input</w:t>
+      </w:r>
+      <w:proofErr w:type="spellEnd"/>
+      <w:r>
+        <w:rPr>
+          <w:rFonts w:ascii="Consolas" w:hAnsi="Consolas" w:cs="Consolas"/>
+          <w:color w:val="000000"/>
+          <w:sz w:val="19"/>
+          <w:szCs w:val="19"/>
+          <w:lang w:val="en-US"/>
+        </w:rPr>
+        <w:t>();</w:t>
+      </w:r>
+    </w:p>
+    <w:p>
+      <w:pPr>
+        <w:autoSpaceDE w:val="0"/>
+        <w:autoSpaceDN w:val="0"/>
+        <w:adjustRightInd w:val="0"/>
+        <w:spacing w:after="0" w:line="240" w:lineRule="auto"/>
+        <w:jc w:val="left"/>
+        <w:rPr>
+          <w:rFonts w:ascii="Consolas" w:hAnsi="Consolas" w:cs="Consolas"/>
+          <w:color w:val="000000"/>
+          <w:sz w:val="19"/>
+          <w:szCs w:val="19"/>
+          <w:lang w:val="en-US"/>
+        </w:rPr>
+      </w:pPr>
+      <w:r>
+        <w:rPr>
+          <w:rFonts w:ascii="Consolas" w:hAnsi="Consolas" w:cs="Consolas"/>
+          <w:color w:val="000000"/>
+          <w:sz w:val="19"/>
+          <w:szCs w:val="19"/>
+          <w:lang w:val="en-US"/>
+        </w:rPr>
+        <w:t xml:space="preserve">             </w:t>
+      </w:r>
+      <w:proofErr w:type="spellStart"/>
+      <w:r>
+        <w:rPr>
+          <w:rFonts w:ascii="Consolas" w:hAnsi="Consolas" w:cs="Consolas"/>
+          <w:color w:val="000000"/>
+          <w:sz w:val="19"/>
+          <w:szCs w:val="19"/>
+          <w:lang w:val="en-US"/>
+        </w:rPr>
+        <w:t>outputAbstract</w:t>
+      </w:r>
+      <w:proofErr w:type="spellEnd"/>
+      <w:r>
+        <w:rPr>
+          <w:rFonts w:ascii="Consolas" w:hAnsi="Consolas" w:cs="Consolas"/>
+          <w:color w:val="000000"/>
+          <w:sz w:val="19"/>
+          <w:szCs w:val="19"/>
+          <w:lang w:val="en-US"/>
+        </w:rPr>
+        <w:t xml:space="preserve"> = </w:t>
+      </w:r>
+      <w:proofErr w:type="spellStart"/>
+      <w:r>
+        <w:rPr>
+          <w:rFonts w:ascii="Consolas" w:hAnsi="Consolas" w:cs="Consolas"/>
+          <w:color w:val="000000"/>
+          <w:sz w:val="19"/>
+          <w:szCs w:val="19"/>
+          <w:lang w:val="en-US"/>
+        </w:rPr>
+        <w:t>SampleLocality</w:t>
+      </w:r>
+      <w:proofErr w:type="spellEnd"/>
+      <w:r>
+        <w:rPr>
+          <w:rFonts w:ascii="Consolas" w:hAnsi="Consolas" w:cs="Consolas"/>
+          <w:color w:val="000000"/>
+          <w:sz w:val="19"/>
+          <w:szCs w:val="19"/>
+          <w:lang w:val="en-US"/>
+        </w:rPr>
+        <w:t>;</w:t>
+      </w:r>
+    </w:p>
+    <w:p>
+      <w:pPr>
+        <w:autoSpaceDE w:val="0"/>
+        <w:autoSpaceDN w:val="0"/>
+        <w:adjustRightInd w:val="0"/>
+        <w:spacing w:after="0" w:line="240" w:lineRule="auto"/>
+        <w:jc w:val="left"/>
+        <w:rPr>
+          <w:rFonts w:ascii="Consolas" w:hAnsi="Consolas" w:cs="Consolas"/>
+          <w:color w:val="000000"/>
+          <w:sz w:val="19"/>
+          <w:szCs w:val="19"/>
+          <w:lang w:val="en-US"/>
+        </w:rPr>
+      </w:pPr>
+      <w:r>
+        <w:rPr>
+          <w:rFonts w:ascii="Consolas" w:hAnsi="Consolas" w:cs="Consolas"/>
+          <w:color w:val="000000"/>
+          <w:sz w:val="19"/>
+          <w:szCs w:val="19"/>
+          <w:lang w:val="en-US"/>
+        </w:rPr>
+        <w:t xml:space="preserve">             </w:t>
+      </w:r>
+      <w:proofErr w:type="spellStart"/>
+      <w:r>
+        <w:rPr>
+          <w:rFonts w:ascii="Consolas" w:hAnsi="Consolas" w:cs="Consolas"/>
+          <w:color w:val="000000"/>
+          <w:sz w:val="19"/>
+          <w:szCs w:val="19"/>
+          <w:lang w:val="en-US"/>
+        </w:rPr>
+        <w:t>outputAbstract.output</w:t>
+      </w:r>
+      <w:proofErr w:type="spellEnd"/>
+      <w:r>
+        <w:rPr>
+          <w:rFonts w:ascii="Consolas" w:hAnsi="Consolas" w:cs="Consolas"/>
+          <w:color w:val="000000"/>
+          <w:sz w:val="19"/>
+          <w:szCs w:val="19"/>
+          <w:lang w:val="en-US"/>
+        </w:rPr>
+        <w:t>();</w:t>
+      </w:r>
+    </w:p>
+    <w:p>
+      <w:pPr>
+        <w:autoSpaceDE w:val="0"/>
+        <w:autoSpaceDN w:val="0"/>
+        <w:adjustRightInd w:val="0"/>
+        <w:spacing w:after="0" w:line="240" w:lineRule="auto"/>
+        <w:jc w:val="left"/>
+        <w:rPr>
+          <w:rFonts w:ascii="Consolas" w:hAnsi="Consolas" w:cs="Consolas"/>
+          <w:color w:val="000000"/>
+          <w:sz w:val="19"/>
+          <w:szCs w:val="19"/>
+          <w:lang w:val="en-US"/>
+        </w:rPr>
+      </w:pPr>
+      <w:r>
+        <w:rPr>
+          <w:rFonts w:ascii="Consolas" w:hAnsi="Consolas" w:cs="Consolas"/>
+          <w:color w:val="000000"/>
+          <w:sz w:val="19"/>
+          <w:szCs w:val="19"/>
+          <w:lang w:val="en-US"/>
+        </w:rPr>
+        <w:t xml:space="preserve">             </w:t>
+      </w:r>
+    </w:p>
+    <w:p>
+      <w:pPr>
+        <w:autoSpaceDE w:val="0"/>
+        <w:autoSpaceDN w:val="0"/>
+        <w:adjustRightInd w:val="0"/>
+        <w:spacing w:after="0" w:line="240" w:lineRule="auto"/>
+        <w:jc w:val="left"/>
+        <w:rPr>
+          <w:rFonts w:ascii="Consolas" w:hAnsi="Consolas" w:cs="Consolas"/>
+          <w:color w:val="000000"/>
+          <w:sz w:val="19"/>
+          <w:szCs w:val="19"/>
+          <w:lang w:val="en-US"/>
+        </w:rPr>
+      </w:pPr>
+      <w:r>
+        <w:rPr>
+          <w:rFonts w:ascii="Consolas" w:hAnsi="Consolas" w:cs="Consolas"/>
+          <w:color w:val="000000"/>
+          <w:sz w:val="19"/>
+          <w:szCs w:val="19"/>
+          <w:lang w:val="en-US"/>
+        </w:rPr>
+        <w:t xml:space="preserve">            Village </w:t>
+      </w:r>
+      <w:proofErr w:type="spellStart"/>
+      <w:r>
+        <w:rPr>
+          <w:rFonts w:ascii="Consolas" w:hAnsi="Consolas" w:cs="Consolas"/>
+          <w:color w:val="000000"/>
+          <w:sz w:val="19"/>
+          <w:szCs w:val="19"/>
+          <w:lang w:val="en-US"/>
+        </w:rPr>
+        <w:t>SampleCity</w:t>
+      </w:r>
+      <w:proofErr w:type="spellEnd"/>
+      <w:r>
+        <w:rPr>
+          <w:rFonts w:ascii="Consolas" w:hAnsi="Consolas" w:cs="Consolas"/>
+          <w:color w:val="000000"/>
+          <w:sz w:val="19"/>
+          <w:szCs w:val="19"/>
+          <w:lang w:val="en-US"/>
+        </w:rPr>
+        <w:t xml:space="preserve"> = </w:t>
+      </w:r>
+      <w:r>
+        <w:rPr>
+          <w:rFonts w:ascii="Consolas" w:hAnsi="Consolas" w:cs="Consolas"/>
+          <w:color w:val="0000FF"/>
+          <w:sz w:val="19"/>
+          <w:szCs w:val="19"/>
+          <w:lang w:val="en-US"/>
+        </w:rPr>
+        <w:t>new</w:t>
+      </w:r>
+      <w:r>
+        <w:rPr>
+          <w:rFonts w:ascii="Consolas" w:hAnsi="Consolas" w:cs="Consolas"/>
+          <w:color w:val="000000"/>
+          <w:sz w:val="19"/>
+          <w:szCs w:val="19"/>
+          <w:lang w:val="en-US"/>
+        </w:rPr>
+        <w:t xml:space="preserve"> </w:t>
+      </w:r>
+      <w:proofErr w:type="gramStart"/>
+      <w:r>
+        <w:rPr>
+          <w:rFonts w:ascii="Consolas" w:hAnsi="Consolas" w:cs="Consolas"/>
+          <w:color w:val="000000"/>
+          <w:sz w:val="19"/>
+          <w:szCs w:val="19"/>
+          <w:lang w:val="en-US"/>
+        </w:rPr>
+        <w:t>Village(</w:t>
+      </w:r>
       <w:proofErr w:type="gramEnd"/>
       <w:r>
         <w:rPr>
@@ -10830,6 +11641,76 @@
           <w:szCs w:val="19"/>
           <w:lang w:val="en-US"/>
         </w:rPr>
+        <w:t>);</w:t>
+      </w:r>
+    </w:p>
+    <w:p>
+      <w:pPr>
+        <w:autoSpaceDE w:val="0"/>
+        <w:autoSpaceDN w:val="0"/>
+        <w:adjustRightInd w:val="0"/>
+        <w:spacing w:after="0" w:line="240" w:lineRule="auto"/>
+        <w:jc w:val="left"/>
+        <w:rPr>
+          <w:rFonts w:ascii="Consolas" w:hAnsi="Consolas" w:cs="Consolas"/>
+          <w:color w:val="000000"/>
+          <w:sz w:val="19"/>
+          <w:szCs w:val="19"/>
+          <w:lang w:val="en-US"/>
+        </w:rPr>
+      </w:pPr>
+      <w:r>
+        <w:rPr>
+          <w:rFonts w:ascii="Consolas" w:hAnsi="Consolas" w:cs="Consolas"/>
+          <w:color w:val="000000"/>
+          <w:sz w:val="19"/>
+          <w:szCs w:val="19"/>
+          <w:lang w:val="en-US"/>
+        </w:rPr>
+        <w:t xml:space="preserve">            </w:t>
+      </w:r>
+      <w:proofErr w:type="spellStart"/>
+      <w:r>
+        <w:rPr>
+          <w:rFonts w:ascii="Consolas" w:hAnsi="Consolas" w:cs="Consolas"/>
+          <w:color w:val="000000"/>
+          <w:sz w:val="19"/>
+          <w:szCs w:val="19"/>
+          <w:lang w:val="en-US"/>
+        </w:rPr>
+        <w:t>inputInterface</w:t>
+      </w:r>
+      <w:proofErr w:type="spellEnd"/>
+      <w:r>
+        <w:rPr>
+          <w:rFonts w:ascii="Consolas" w:hAnsi="Consolas" w:cs="Consolas"/>
+          <w:color w:val="000000"/>
+          <w:sz w:val="19"/>
+          <w:szCs w:val="19"/>
+          <w:lang w:val="en-US"/>
+        </w:rPr>
+        <w:t xml:space="preserve"> = </w:t>
+      </w:r>
+      <w:proofErr w:type="spellStart"/>
+      <w:r>
+        <w:rPr>
+          <w:rFonts w:ascii="Consolas" w:hAnsi="Consolas" w:cs="Consolas"/>
+          <w:color w:val="000000"/>
+          <w:sz w:val="19"/>
+          <w:szCs w:val="19"/>
+          <w:lang w:val="en-US"/>
+        </w:rPr>
+        <w:t>SampleCity</w:t>
+      </w:r>
+      <w:proofErr w:type="spellEnd"/>
+      <w:r>
+        <w:rPr>
+          <w:rFonts w:ascii="Consolas" w:hAnsi="Consolas" w:cs="Consolas"/>
+          <w:color w:val="000000"/>
+          <w:sz w:val="19"/>
+          <w:szCs w:val="19"/>
+          <w:lang w:val="en-US"/>
+        </w:rPr>
         <w:t>;</w:t>
       </w:r>
     </w:p>
@@ -10851,22 +11732,12 @@
       <w:r>
         <w:rPr>
           <w:rFonts w:ascii="Consolas" w:hAnsi="Consolas" w:cs="Consolas"/>
-          <w:color w:val="0000FF"/>
-          <w:sz w:val="19"/>
-          <w:szCs w:val="19"/>
-          <w:lang w:val="en-US"/>
-        </w:rPr>
-        <w:t>using</w:t>
-      </w:r>
-      <w:r>
-        <w:rPr>
-          <w:rFonts w:ascii="Consolas" w:hAnsi="Consolas" w:cs="Consolas"/>
-          <w:color w:val="000000"/>
-          <w:sz w:val="19"/>
-          <w:szCs w:val="19"/>
-          <w:lang w:val="en-US"/>
-        </w:rPr>
-        <w:t xml:space="preserve"> </w:t>
+          <w:color w:val="000000"/>
+          <w:sz w:val="19"/>
+          <w:szCs w:val="19"/>
+          <w:lang w:val="en-US"/>
+        </w:rPr>
+        <w:t xml:space="preserve">            </w:t>
       </w:r>
       <w:proofErr w:type="spellStart"/>
       <w:r>
@@ -10877,7 +11748,7 @@
           <w:szCs w:val="19"/>
           <w:lang w:val="en-US"/>
         </w:rPr>
-        <w:t>System.Linq</w:t>
+        <w:t>inputInterface.input</w:t>
       </w:r>
       <w:proofErr w:type="spellEnd"/>
       <w:r>
@@ -10888,6 +11759,76 @@
           <w:szCs w:val="19"/>
           <w:lang w:val="en-US"/>
         </w:rPr>
+        <w:t>();</w:t>
+      </w:r>
+    </w:p>
+    <w:p>
+      <w:pPr>
+        <w:autoSpaceDE w:val="0"/>
+        <w:autoSpaceDN w:val="0"/>
+        <w:adjustRightInd w:val="0"/>
+        <w:spacing w:after="0" w:line="240" w:lineRule="auto"/>
+        <w:jc w:val="left"/>
+        <w:rPr>
+          <w:rFonts w:ascii="Consolas" w:hAnsi="Consolas" w:cs="Consolas"/>
+          <w:color w:val="000000"/>
+          <w:sz w:val="19"/>
+          <w:szCs w:val="19"/>
+          <w:lang w:val="en-US"/>
+        </w:rPr>
+      </w:pPr>
+      <w:r>
+        <w:rPr>
+          <w:rFonts w:ascii="Consolas" w:hAnsi="Consolas" w:cs="Consolas"/>
+          <w:color w:val="000000"/>
+          <w:sz w:val="19"/>
+          <w:szCs w:val="19"/>
+          <w:lang w:val="en-US"/>
+        </w:rPr>
+        <w:t xml:space="preserve">            </w:t>
+      </w:r>
+      <w:proofErr w:type="spellStart"/>
+      <w:r>
+        <w:rPr>
+          <w:rFonts w:ascii="Consolas" w:hAnsi="Consolas" w:cs="Consolas"/>
+          <w:color w:val="000000"/>
+          <w:sz w:val="19"/>
+          <w:szCs w:val="19"/>
+          <w:lang w:val="en-US"/>
+        </w:rPr>
+        <w:t>outputAbstract</w:t>
+      </w:r>
+      <w:proofErr w:type="spellEnd"/>
+      <w:r>
+        <w:rPr>
+          <w:rFonts w:ascii="Consolas" w:hAnsi="Consolas" w:cs="Consolas"/>
+          <w:color w:val="000000"/>
+          <w:sz w:val="19"/>
+          <w:szCs w:val="19"/>
+          <w:lang w:val="en-US"/>
+        </w:rPr>
+        <w:t xml:space="preserve"> = </w:t>
+      </w:r>
+      <w:proofErr w:type="spellStart"/>
+      <w:r>
+        <w:rPr>
+          <w:rFonts w:ascii="Consolas" w:hAnsi="Consolas" w:cs="Consolas"/>
+          <w:color w:val="000000"/>
+          <w:sz w:val="19"/>
+          <w:szCs w:val="19"/>
+          <w:lang w:val="en-US"/>
+        </w:rPr>
+        <w:t>SampleCity</w:t>
+      </w:r>
+      <w:proofErr w:type="spellEnd"/>
+      <w:r>
+        <w:rPr>
+          <w:rFonts w:ascii="Consolas" w:hAnsi="Consolas" w:cs="Consolas"/>
+          <w:color w:val="000000"/>
+          <w:sz w:val="19"/>
+          <w:szCs w:val="19"/>
+          <w:lang w:val="en-US"/>
+        </w:rPr>
         <w:t>;</w:t>
       </w:r>
     </w:p>
@@ -10903,28 +11844,17 @@
           <w:color w:val="000000"/>
           <w:sz w:val="19"/>
           <w:szCs w:val="19"/>
-          <w:lang w:val="en-US"/>
-        </w:rPr>
-      </w:pPr>
-      <w:r>
-        <w:rPr>
-          <w:rFonts w:ascii="Consolas" w:hAnsi="Consolas" w:cs="Consolas"/>
-          <w:color w:val="0000FF"/>
-          <w:sz w:val="19"/>
-          <w:szCs w:val="19"/>
-          <w:lang w:val="en-US"/>
-        </w:rPr>
-        <w:t>using</w:t>
-      </w:r>
-      <w:r>
-        <w:rPr>
-          <w:rFonts w:ascii="Consolas" w:hAnsi="Consolas" w:cs="Consolas"/>
-          <w:color w:val="000000"/>
-          <w:sz w:val="19"/>
-          <w:szCs w:val="19"/>
-          <w:lang w:val="en-US"/>
-        </w:rPr>
-        <w:t xml:space="preserve"> </w:t>
+        </w:rPr>
+      </w:pPr>
+      <w:r>
+        <w:rPr>
+          <w:rFonts w:ascii="Consolas" w:hAnsi="Consolas" w:cs="Consolas"/>
+          <w:color w:val="000000"/>
+          <w:sz w:val="19"/>
+          <w:szCs w:val="19"/>
+          <w:lang w:val="en-US"/>
+        </w:rPr>
+        <w:t xml:space="preserve">            </w:t>
       </w:r>
       <w:proofErr w:type="spellStart"/>
       <w:r>
@@ -10933,9 +11863,8 @@
           <w:color w:val="000000"/>
           <w:sz w:val="19"/>
           <w:szCs w:val="19"/>
-          <w:lang w:val="en-US"/>
-        </w:rPr>
-        <w:t>System.Text</w:t>
+        </w:rPr>
+        <w:t>outputAbstract.output</w:t>
       </w:r>
       <w:proofErr w:type="spellEnd"/>
       <w:r>
@@ -10944,477 +11873,80 @@
           <w:color w:val="000000"/>
           <w:sz w:val="19"/>
           <w:szCs w:val="19"/>
-          <w:lang w:val="en-US"/>
-        </w:rPr>
-        <w:t>;</w:t>
-      </w:r>
-    </w:p>
-    <w:p>
-      <w:pPr>
-        <w:autoSpaceDE w:val="0"/>
-        <w:autoSpaceDN w:val="0"/>
-        <w:adjustRightInd w:val="0"/>
-        <w:spacing w:after="0" w:line="240" w:lineRule="auto"/>
-        <w:jc w:val="left"/>
-        <w:rPr>
-          <w:rFonts w:ascii="Consolas" w:hAnsi="Consolas" w:cs="Consolas"/>
-          <w:color w:val="000000"/>
-          <w:sz w:val="19"/>
-          <w:szCs w:val="19"/>
-          <w:lang w:val="en-US"/>
-        </w:rPr>
-      </w:pPr>
-      <w:r>
-        <w:rPr>
-          <w:rFonts w:ascii="Consolas" w:hAnsi="Consolas" w:cs="Consolas"/>
-          <w:color w:val="0000FF"/>
-          <w:sz w:val="19"/>
-          <w:szCs w:val="19"/>
-          <w:lang w:val="en-US"/>
-        </w:rPr>
-        <w:t>using</w:t>
-      </w:r>
-      <w:r>
-        <w:rPr>
-          <w:rFonts w:ascii="Consolas" w:hAnsi="Consolas" w:cs="Consolas"/>
-          <w:color w:val="000000"/>
-          <w:sz w:val="19"/>
-          <w:szCs w:val="19"/>
-          <w:lang w:val="en-US"/>
-        </w:rPr>
-        <w:t xml:space="preserve"> </w:t>
+        </w:rPr>
+        <w:t>();</w:t>
+      </w:r>
+    </w:p>
+    <w:p>
+      <w:pPr>
+        <w:autoSpaceDE w:val="0"/>
+        <w:autoSpaceDN w:val="0"/>
+        <w:adjustRightInd w:val="0"/>
+        <w:spacing w:after="0" w:line="240" w:lineRule="auto"/>
+        <w:jc w:val="left"/>
+        <w:rPr>
+          <w:rFonts w:ascii="Consolas" w:hAnsi="Consolas" w:cs="Consolas"/>
+          <w:color w:val="000000"/>
+          <w:sz w:val="19"/>
+          <w:szCs w:val="19"/>
+        </w:rPr>
+      </w:pPr>
+    </w:p>
+    <w:p>
+      <w:pPr>
+        <w:autoSpaceDE w:val="0"/>
+        <w:autoSpaceDN w:val="0"/>
+        <w:adjustRightInd w:val="0"/>
+        <w:spacing w:after="0" w:line="240" w:lineRule="auto"/>
+        <w:jc w:val="left"/>
+        <w:rPr>
+          <w:rFonts w:ascii="Consolas" w:hAnsi="Consolas" w:cs="Consolas"/>
+          <w:color w:val="000000"/>
+          <w:sz w:val="19"/>
+          <w:szCs w:val="19"/>
+        </w:rPr>
+      </w:pPr>
+    </w:p>
+    <w:p>
+      <w:pPr>
+        <w:autoSpaceDE w:val="0"/>
+        <w:autoSpaceDN w:val="0"/>
+        <w:adjustRightInd w:val="0"/>
+        <w:spacing w:after="0" w:line="240" w:lineRule="auto"/>
+        <w:jc w:val="left"/>
+        <w:rPr>
+          <w:rFonts w:ascii="Consolas" w:hAnsi="Consolas" w:cs="Consolas"/>
+          <w:color w:val="000000"/>
+          <w:sz w:val="19"/>
+          <w:szCs w:val="19"/>
+        </w:rPr>
+      </w:pPr>
+      <w:r>
+        <w:rPr>
+          <w:rFonts w:ascii="Consolas" w:hAnsi="Consolas" w:cs="Consolas"/>
+          <w:color w:val="000000"/>
+          <w:sz w:val="19"/>
+          <w:szCs w:val="19"/>
+        </w:rPr>
+        <w:t xml:space="preserve">            </w:t>
       </w:r>
       <w:proofErr w:type="spellStart"/>
-      <w:proofErr w:type="gramStart"/>
-      <w:r>
-        <w:rPr>
-          <w:rFonts w:ascii="Consolas" w:hAnsi="Consolas" w:cs="Consolas"/>
-          <w:color w:val="000000"/>
-          <w:sz w:val="19"/>
-          <w:szCs w:val="19"/>
-          <w:lang w:val="en-US"/>
-        </w:rPr>
-        <w:t>System.Threading.Tasks</w:t>
+      <w:r>
+        <w:rPr>
+          <w:rFonts w:ascii="Consolas" w:hAnsi="Consolas" w:cs="Consolas"/>
+          <w:color w:val="000000"/>
+          <w:sz w:val="19"/>
+          <w:szCs w:val="19"/>
+        </w:rPr>
+        <w:t>Console.Read</w:t>
       </w:r>
       <w:proofErr w:type="spellEnd"/>
-      <w:proofErr w:type="gramEnd"/>
-      <w:r>
-        <w:rPr>
-          <w:rFonts w:ascii="Consolas" w:hAnsi="Consolas" w:cs="Consolas"/>
-          <w:color w:val="000000"/>
-          <w:sz w:val="19"/>
-          <w:szCs w:val="19"/>
-          <w:lang w:val="en-US"/>
-        </w:rPr>
-        <w:t>;</w:t>
-      </w:r>
-    </w:p>
-    <w:p>
-      <w:pPr>
-        <w:autoSpaceDE w:val="0"/>
-        <w:autoSpaceDN w:val="0"/>
-        <w:adjustRightInd w:val="0"/>
-        <w:spacing w:after="0" w:line="240" w:lineRule="auto"/>
-        <w:jc w:val="left"/>
-        <w:rPr>
-          <w:rFonts w:ascii="Consolas" w:hAnsi="Consolas" w:cs="Consolas"/>
-          <w:color w:val="000000"/>
-          <w:sz w:val="19"/>
-          <w:szCs w:val="19"/>
-          <w:lang w:val="en-US"/>
-        </w:rPr>
-      </w:pPr>
-    </w:p>
-    <w:p>
-      <w:pPr>
-        <w:autoSpaceDE w:val="0"/>
-        <w:autoSpaceDN w:val="0"/>
-        <w:adjustRightInd w:val="0"/>
-        <w:spacing w:after="0" w:line="240" w:lineRule="auto"/>
-        <w:jc w:val="left"/>
-        <w:rPr>
-          <w:rFonts w:ascii="Consolas" w:hAnsi="Consolas" w:cs="Consolas"/>
-          <w:color w:val="000000"/>
-          <w:sz w:val="19"/>
-          <w:szCs w:val="19"/>
-          <w:lang w:val="en-US"/>
-        </w:rPr>
-      </w:pPr>
-      <w:r>
-        <w:rPr>
-          <w:rFonts w:ascii="Consolas" w:hAnsi="Consolas" w:cs="Consolas"/>
-          <w:color w:val="0000FF"/>
-          <w:sz w:val="19"/>
-          <w:szCs w:val="19"/>
-          <w:lang w:val="en-US"/>
-        </w:rPr>
-        <w:t>namespace</w:t>
-      </w:r>
-      <w:r>
-        <w:rPr>
-          <w:rFonts w:ascii="Consolas" w:hAnsi="Consolas" w:cs="Consolas"/>
-          <w:color w:val="000000"/>
-          <w:sz w:val="19"/>
-          <w:szCs w:val="19"/>
-          <w:lang w:val="en-US"/>
-        </w:rPr>
-        <w:t xml:space="preserve"> Confrontation {</w:t>
-      </w:r>
-    </w:p>
-    <w:p>
-      <w:pPr>
-        <w:autoSpaceDE w:val="0"/>
-        <w:autoSpaceDN w:val="0"/>
-        <w:adjustRightInd w:val="0"/>
-        <w:spacing w:after="0" w:line="240" w:lineRule="auto"/>
-        <w:jc w:val="left"/>
-        <w:rPr>
-          <w:rFonts w:ascii="Consolas" w:hAnsi="Consolas" w:cs="Consolas"/>
-          <w:color w:val="000000"/>
-          <w:sz w:val="19"/>
-          <w:szCs w:val="19"/>
-          <w:lang w:val="en-US"/>
-        </w:rPr>
-      </w:pPr>
-    </w:p>
-    <w:p>
-      <w:pPr>
-        <w:autoSpaceDE w:val="0"/>
-        <w:autoSpaceDN w:val="0"/>
-        <w:adjustRightInd w:val="0"/>
-        <w:spacing w:after="0" w:line="240" w:lineRule="auto"/>
-        <w:jc w:val="left"/>
-        <w:rPr>
-          <w:rFonts w:ascii="Consolas" w:hAnsi="Consolas" w:cs="Consolas"/>
-          <w:color w:val="000000"/>
-          <w:sz w:val="19"/>
-          <w:szCs w:val="19"/>
-          <w:lang w:val="en-US"/>
-        </w:rPr>
-      </w:pPr>
-      <w:r>
-        <w:rPr>
-          <w:rFonts w:ascii="Consolas" w:hAnsi="Consolas" w:cs="Consolas"/>
-          <w:color w:val="000000"/>
-          <w:sz w:val="19"/>
-          <w:szCs w:val="19"/>
-          <w:lang w:val="en-US"/>
-        </w:rPr>
-        <w:t xml:space="preserve">    </w:t>
-      </w:r>
-      <w:r>
-        <w:rPr>
-          <w:rFonts w:ascii="Consolas" w:hAnsi="Consolas" w:cs="Consolas"/>
-          <w:color w:val="0000FF"/>
-          <w:sz w:val="19"/>
-          <w:szCs w:val="19"/>
-          <w:lang w:val="en-US"/>
-        </w:rPr>
-        <w:t>class</w:t>
-      </w:r>
-      <w:r>
-        <w:rPr>
-          <w:rFonts w:ascii="Consolas" w:hAnsi="Consolas" w:cs="Consolas"/>
-          <w:color w:val="000000"/>
-          <w:sz w:val="19"/>
-          <w:szCs w:val="19"/>
-          <w:lang w:val="en-US"/>
-        </w:rPr>
-        <w:t xml:space="preserve"> </w:t>
-      </w:r>
-      <w:proofErr w:type="gramStart"/>
-      <w:r>
-        <w:rPr>
-          <w:rFonts w:ascii="Consolas" w:hAnsi="Consolas" w:cs="Consolas"/>
-          <w:color w:val="2B91AF"/>
-          <w:sz w:val="19"/>
-          <w:szCs w:val="19"/>
-          <w:lang w:val="en-US"/>
-        </w:rPr>
-        <w:t>Program</w:t>
-      </w:r>
-      <w:r>
-        <w:rPr>
-          <w:rFonts w:ascii="Consolas" w:hAnsi="Consolas" w:cs="Consolas"/>
-          <w:color w:val="000000"/>
-          <w:sz w:val="19"/>
-          <w:szCs w:val="19"/>
-          <w:lang w:val="en-US"/>
-        </w:rPr>
-        <w:t>{</w:t>
-      </w:r>
-      <w:proofErr w:type="gramEnd"/>
-    </w:p>
-    <w:p>
-      <w:pPr>
-        <w:autoSpaceDE w:val="0"/>
-        <w:autoSpaceDN w:val="0"/>
-        <w:adjustRightInd w:val="0"/>
-        <w:spacing w:after="0" w:line="240" w:lineRule="auto"/>
-        <w:jc w:val="left"/>
-        <w:rPr>
-          <w:rFonts w:ascii="Consolas" w:hAnsi="Consolas" w:cs="Consolas"/>
-          <w:color w:val="000000"/>
-          <w:sz w:val="19"/>
-          <w:szCs w:val="19"/>
-          <w:lang w:val="en-US"/>
-        </w:rPr>
-      </w:pPr>
-      <w:r>
-        <w:rPr>
-          <w:rFonts w:ascii="Consolas" w:hAnsi="Consolas" w:cs="Consolas"/>
-          <w:color w:val="000000"/>
-          <w:sz w:val="19"/>
-          <w:szCs w:val="19"/>
-          <w:lang w:val="en-US"/>
-        </w:rPr>
-        <w:t xml:space="preserve">    </w:t>
-      </w:r>
-      <w:r>
-        <w:rPr>
-          <w:rFonts w:ascii="Consolas" w:hAnsi="Consolas" w:cs="Consolas"/>
-          <w:color w:val="0000FF"/>
-          <w:sz w:val="19"/>
-          <w:szCs w:val="19"/>
-          <w:lang w:val="en-US"/>
-        </w:rPr>
-        <w:t>static</w:t>
-      </w:r>
-      <w:r>
-        <w:rPr>
-          <w:rFonts w:ascii="Consolas" w:hAnsi="Consolas" w:cs="Consolas"/>
-          <w:color w:val="000000"/>
-          <w:sz w:val="19"/>
-          <w:szCs w:val="19"/>
-          <w:lang w:val="en-US"/>
-        </w:rPr>
-        <w:t xml:space="preserve"> </w:t>
-      </w:r>
-      <w:r>
-        <w:rPr>
-          <w:rFonts w:ascii="Consolas" w:hAnsi="Consolas" w:cs="Consolas"/>
-          <w:color w:val="0000FF"/>
-          <w:sz w:val="19"/>
-          <w:szCs w:val="19"/>
-          <w:lang w:val="en-US"/>
-        </w:rPr>
-        <w:t>void</w:t>
-      </w:r>
-      <w:r>
-        <w:rPr>
-          <w:rFonts w:ascii="Consolas" w:hAnsi="Consolas" w:cs="Consolas"/>
-          <w:color w:val="000000"/>
-          <w:sz w:val="19"/>
-          <w:szCs w:val="19"/>
-          <w:lang w:val="en-US"/>
-        </w:rPr>
-        <w:t xml:space="preserve"> Main(</w:t>
-      </w:r>
-      <w:proofErr w:type="gramStart"/>
-      <w:r>
-        <w:rPr>
-          <w:rFonts w:ascii="Consolas" w:hAnsi="Consolas" w:cs="Consolas"/>
-          <w:color w:val="0000FF"/>
-          <w:sz w:val="19"/>
-          <w:szCs w:val="19"/>
-          <w:lang w:val="en-US"/>
-        </w:rPr>
-        <w:t>string</w:t>
-      </w:r>
-      <w:r>
-        <w:rPr>
-          <w:rFonts w:ascii="Consolas" w:hAnsi="Consolas" w:cs="Consolas"/>
-          <w:color w:val="000000"/>
-          <w:sz w:val="19"/>
-          <w:szCs w:val="19"/>
-          <w:lang w:val="en-US"/>
-        </w:rPr>
-        <w:t>[</w:t>
-      </w:r>
-      <w:proofErr w:type="gramEnd"/>
-      <w:r>
-        <w:rPr>
-          <w:rFonts w:ascii="Consolas" w:hAnsi="Consolas" w:cs="Consolas"/>
-          <w:color w:val="000000"/>
-          <w:sz w:val="19"/>
-          <w:szCs w:val="19"/>
-          <w:lang w:val="en-US"/>
-        </w:rPr>
-        <w:t xml:space="preserve">] </w:t>
-      </w:r>
-      <w:proofErr w:type="spellStart"/>
-      <w:r>
-        <w:rPr>
-          <w:rFonts w:ascii="Consolas" w:hAnsi="Consolas" w:cs="Consolas"/>
-          <w:color w:val="000000"/>
-          <w:sz w:val="19"/>
-          <w:szCs w:val="19"/>
-          <w:lang w:val="en-US"/>
-        </w:rPr>
-        <w:t>args</w:t>
-      </w:r>
-      <w:proofErr w:type="spellEnd"/>
-      <w:r>
-        <w:rPr>
-          <w:rFonts w:ascii="Consolas" w:hAnsi="Consolas" w:cs="Consolas"/>
-          <w:color w:val="000000"/>
-          <w:sz w:val="19"/>
-          <w:szCs w:val="19"/>
-          <w:lang w:val="en-US"/>
-        </w:rPr>
-        <w:t>){</w:t>
-      </w:r>
-    </w:p>
-    <w:p>
-      <w:pPr>
-        <w:autoSpaceDE w:val="0"/>
-        <w:autoSpaceDN w:val="0"/>
-        <w:adjustRightInd w:val="0"/>
-        <w:spacing w:after="0" w:line="240" w:lineRule="auto"/>
-        <w:jc w:val="left"/>
-        <w:rPr>
-          <w:rFonts w:ascii="Consolas" w:hAnsi="Consolas" w:cs="Consolas"/>
-          <w:color w:val="000000"/>
-          <w:sz w:val="19"/>
-          <w:szCs w:val="19"/>
-          <w:lang w:val="en-US"/>
-        </w:rPr>
-      </w:pPr>
-    </w:p>
-    <w:p>
-      <w:pPr>
-        <w:autoSpaceDE w:val="0"/>
-        <w:autoSpaceDN w:val="0"/>
-        <w:adjustRightInd w:val="0"/>
-        <w:spacing w:after="0" w:line="240" w:lineRule="auto"/>
-        <w:jc w:val="left"/>
-        <w:rPr>
-          <w:rFonts w:ascii="Consolas" w:hAnsi="Consolas" w:cs="Consolas"/>
-          <w:color w:val="000000"/>
-          <w:sz w:val="19"/>
-          <w:szCs w:val="19"/>
-          <w:lang w:val="en-US"/>
-        </w:rPr>
-      </w:pPr>
-      <w:r>
-        <w:rPr>
-          <w:rFonts w:ascii="Consolas" w:hAnsi="Consolas" w:cs="Consolas"/>
-          <w:color w:val="000000"/>
-          <w:sz w:val="19"/>
-          <w:szCs w:val="19"/>
-          <w:lang w:val="en-US"/>
-        </w:rPr>
-        <w:t xml:space="preserve">            Locality </w:t>
-      </w:r>
-      <w:proofErr w:type="spellStart"/>
-      <w:r>
-        <w:rPr>
-          <w:rFonts w:ascii="Consolas" w:hAnsi="Consolas" w:cs="Consolas"/>
-          <w:color w:val="000000"/>
-          <w:sz w:val="19"/>
-          <w:szCs w:val="19"/>
-          <w:lang w:val="en-US"/>
-        </w:rPr>
-        <w:t>SampleLocality</w:t>
-      </w:r>
-      <w:proofErr w:type="spellEnd"/>
-      <w:r>
-        <w:rPr>
-          <w:rFonts w:ascii="Consolas" w:hAnsi="Consolas" w:cs="Consolas"/>
-          <w:color w:val="000000"/>
-          <w:sz w:val="19"/>
-          <w:szCs w:val="19"/>
-          <w:lang w:val="en-US"/>
-        </w:rPr>
-        <w:t xml:space="preserve"> = </w:t>
-      </w:r>
-      <w:r>
-        <w:rPr>
-          <w:rFonts w:ascii="Consolas" w:hAnsi="Consolas" w:cs="Consolas"/>
-          <w:color w:val="0000FF"/>
-          <w:sz w:val="19"/>
-          <w:szCs w:val="19"/>
-          <w:lang w:val="en-US"/>
-        </w:rPr>
-        <w:t>new</w:t>
-      </w:r>
-      <w:r>
-        <w:rPr>
-          <w:rFonts w:ascii="Consolas" w:hAnsi="Consolas" w:cs="Consolas"/>
-          <w:color w:val="000000"/>
-          <w:sz w:val="19"/>
-          <w:szCs w:val="19"/>
-          <w:lang w:val="en-US"/>
-        </w:rPr>
-        <w:t xml:space="preserve"> </w:t>
-      </w:r>
-      <w:proofErr w:type="gramStart"/>
-      <w:r>
-        <w:rPr>
-          <w:rFonts w:ascii="Consolas" w:hAnsi="Consolas" w:cs="Consolas"/>
-          <w:color w:val="000000"/>
-          <w:sz w:val="19"/>
-          <w:szCs w:val="19"/>
-          <w:lang w:val="en-US"/>
-        </w:rPr>
-        <w:t>Locality(</w:t>
-      </w:r>
-      <w:proofErr w:type="gramEnd"/>
-      <w:r>
-        <w:rPr>
-          <w:rFonts w:ascii="Consolas" w:hAnsi="Consolas" w:cs="Consolas"/>
-          <w:color w:val="000000"/>
-          <w:sz w:val="19"/>
-          <w:szCs w:val="19"/>
-          <w:lang w:val="en-US"/>
-        </w:rPr>
-        <w:t>);</w:t>
-      </w:r>
-    </w:p>
-    <w:p>
-      <w:pPr>
-        <w:autoSpaceDE w:val="0"/>
-        <w:autoSpaceDN w:val="0"/>
-        <w:adjustRightInd w:val="0"/>
-        <w:spacing w:after="0" w:line="240" w:lineRule="auto"/>
-        <w:jc w:val="left"/>
-        <w:rPr>
-          <w:rFonts w:ascii="Consolas" w:hAnsi="Consolas" w:cs="Consolas"/>
-          <w:color w:val="000000"/>
-          <w:sz w:val="19"/>
-          <w:szCs w:val="19"/>
-          <w:lang w:val="en-US"/>
-        </w:rPr>
-      </w:pPr>
-      <w:r>
-        <w:rPr>
-          <w:rFonts w:ascii="Consolas" w:hAnsi="Consolas" w:cs="Consolas"/>
-          <w:color w:val="000000"/>
-          <w:sz w:val="19"/>
-          <w:szCs w:val="19"/>
-          <w:lang w:val="en-US"/>
-        </w:rPr>
-        <w:t xml:space="preserve">            </w:t>
-      </w:r>
-      <w:proofErr w:type="spellStart"/>
-      <w:r>
-        <w:rPr>
-          <w:rFonts w:ascii="Consolas" w:hAnsi="Consolas" w:cs="Consolas"/>
-          <w:color w:val="000000"/>
-          <w:sz w:val="19"/>
-          <w:szCs w:val="19"/>
-          <w:lang w:val="en-US"/>
-        </w:rPr>
-        <w:t>SampleLocality.input</w:t>
-      </w:r>
-      <w:proofErr w:type="spellEnd"/>
-      <w:r>
-        <w:rPr>
-          <w:rFonts w:ascii="Consolas" w:hAnsi="Consolas" w:cs="Consolas"/>
-          <w:color w:val="000000"/>
-          <w:sz w:val="19"/>
-          <w:szCs w:val="19"/>
-          <w:lang w:val="en-US"/>
+      <w:r>
+        <w:rPr>
+          <w:rFonts w:ascii="Consolas" w:hAnsi="Consolas" w:cs="Consolas"/>
+          <w:color w:val="000000"/>
+          <w:sz w:val="19"/>
+          <w:szCs w:val="19"/>
         </w:rPr>
         <w:t>();</w:t>
       </w:r>
@@ -11431,524 +11963,17 @@
           <w:color w:val="000000"/>
           <w:sz w:val="19"/>
           <w:szCs w:val="19"/>
-          <w:lang w:val="en-US"/>
-        </w:rPr>
-      </w:pPr>
-      <w:r>
-        <w:rPr>
-          <w:rFonts w:ascii="Consolas" w:hAnsi="Consolas" w:cs="Consolas"/>
-          <w:color w:val="000000"/>
-          <w:sz w:val="19"/>
-          <w:szCs w:val="19"/>
-          <w:lang w:val="en-US"/>
-        </w:rPr>
-        <w:t xml:space="preserve">            </w:t>
-      </w:r>
-      <w:proofErr w:type="spellStart"/>
-      <w:r>
-        <w:rPr>
-          <w:rFonts w:ascii="Consolas" w:hAnsi="Consolas" w:cs="Consolas"/>
-          <w:color w:val="000000"/>
-          <w:sz w:val="19"/>
-          <w:szCs w:val="19"/>
-          <w:lang w:val="en-US"/>
-        </w:rPr>
-        <w:t>SampleLocality.output</w:t>
-      </w:r>
-      <w:proofErr w:type="spellEnd"/>
-      <w:r>
-        <w:rPr>
-          <w:rFonts w:ascii="Consolas" w:hAnsi="Consolas" w:cs="Consolas"/>
-          <w:color w:val="000000"/>
-          <w:sz w:val="19"/>
-          <w:szCs w:val="19"/>
-          <w:lang w:val="en-US"/>
-        </w:rPr>
-        <w:t>();</w:t>
-      </w:r>
-    </w:p>
-    <w:p>
-      <w:pPr>
-        <w:autoSpaceDE w:val="0"/>
-        <w:autoSpaceDN w:val="0"/>
-        <w:adjustRightInd w:val="0"/>
-        <w:spacing w:after="0" w:line="240" w:lineRule="auto"/>
-        <w:jc w:val="left"/>
-        <w:rPr>
-          <w:rFonts w:ascii="Consolas" w:hAnsi="Consolas" w:cs="Consolas"/>
-          <w:color w:val="000000"/>
-          <w:sz w:val="19"/>
-          <w:szCs w:val="19"/>
-          <w:lang w:val="en-US"/>
-        </w:rPr>
-      </w:pPr>
-    </w:p>
-    <w:p>
-      <w:pPr>
-        <w:autoSpaceDE w:val="0"/>
-        <w:autoSpaceDN w:val="0"/>
-        <w:adjustRightInd w:val="0"/>
-        <w:spacing w:after="0" w:line="240" w:lineRule="auto"/>
-        <w:jc w:val="left"/>
-        <w:rPr>
-          <w:rFonts w:ascii="Consolas" w:hAnsi="Consolas" w:cs="Consolas"/>
-          <w:color w:val="000000"/>
-          <w:sz w:val="19"/>
-          <w:szCs w:val="19"/>
-          <w:lang w:val="en-US"/>
-        </w:rPr>
-      </w:pPr>
-      <w:r>
-        <w:rPr>
-          <w:rFonts w:ascii="Consolas" w:hAnsi="Consolas" w:cs="Consolas"/>
-          <w:color w:val="000000"/>
-          <w:sz w:val="19"/>
-          <w:szCs w:val="19"/>
-          <w:lang w:val="en-US"/>
-        </w:rPr>
-        <w:t xml:space="preserve">            Township </w:t>
-      </w:r>
-      <w:proofErr w:type="spellStart"/>
-      <w:r>
-        <w:rPr>
-          <w:rFonts w:ascii="Consolas" w:hAnsi="Consolas" w:cs="Consolas"/>
-          <w:color w:val="000000"/>
-          <w:sz w:val="19"/>
-          <w:szCs w:val="19"/>
-          <w:lang w:val="en-US"/>
-        </w:rPr>
-        <w:t>SampleTownship</w:t>
-      </w:r>
-      <w:proofErr w:type="spellEnd"/>
-      <w:r>
-        <w:rPr>
-          <w:rFonts w:ascii="Consolas" w:hAnsi="Consolas" w:cs="Consolas"/>
-          <w:color w:val="000000"/>
-          <w:sz w:val="19"/>
-          <w:szCs w:val="19"/>
-          <w:lang w:val="en-US"/>
-        </w:rPr>
-        <w:t xml:space="preserve"> = </w:t>
-      </w:r>
-      <w:r>
-        <w:rPr>
-          <w:rFonts w:ascii="Consolas" w:hAnsi="Consolas" w:cs="Consolas"/>
-          <w:color w:val="0000FF"/>
-          <w:sz w:val="19"/>
-          <w:szCs w:val="19"/>
-          <w:lang w:val="en-US"/>
-        </w:rPr>
-        <w:t>new</w:t>
-      </w:r>
-      <w:r>
-        <w:rPr>
-          <w:rFonts w:ascii="Consolas" w:hAnsi="Consolas" w:cs="Consolas"/>
-          <w:color w:val="000000"/>
-          <w:sz w:val="19"/>
-          <w:szCs w:val="19"/>
-          <w:lang w:val="en-US"/>
-        </w:rPr>
-        <w:t xml:space="preserve"> </w:t>
-      </w:r>
-      <w:proofErr w:type="gramStart"/>
-      <w:r>
-        <w:rPr>
-          <w:rFonts w:ascii="Consolas" w:hAnsi="Consolas" w:cs="Consolas"/>
-          <w:color w:val="000000"/>
-          <w:sz w:val="19"/>
-          <w:szCs w:val="19"/>
-          <w:lang w:val="en-US"/>
-        </w:rPr>
-        <w:t>Township(</w:t>
-      </w:r>
-      <w:proofErr w:type="gramEnd"/>
-      <w:r>
-        <w:rPr>
-          <w:rFonts w:ascii="Consolas" w:hAnsi="Consolas" w:cs="Consolas"/>
-          <w:color w:val="000000"/>
-          <w:sz w:val="19"/>
-          <w:szCs w:val="19"/>
-          <w:lang w:val="en-US"/>
-        </w:rPr>
-        <w:t>);</w:t>
-      </w:r>
-    </w:p>
-    <w:p>
-      <w:pPr>
-        <w:autoSpaceDE w:val="0"/>
-        <w:autoSpaceDN w:val="0"/>
-        <w:adjustRightInd w:val="0"/>
-        <w:spacing w:after="0" w:line="240" w:lineRule="auto"/>
-        <w:jc w:val="left"/>
-        <w:rPr>
-          <w:rFonts w:ascii="Consolas" w:hAnsi="Consolas" w:cs="Consolas"/>
-          <w:color w:val="000000"/>
-          <w:sz w:val="19"/>
-          <w:szCs w:val="19"/>
-          <w:lang w:val="en-US"/>
-        </w:rPr>
-      </w:pPr>
-      <w:r>
-        <w:rPr>
-          <w:rFonts w:ascii="Consolas" w:hAnsi="Consolas" w:cs="Consolas"/>
-          <w:color w:val="000000"/>
-          <w:sz w:val="19"/>
-          <w:szCs w:val="19"/>
-          <w:lang w:val="en-US"/>
-        </w:rPr>
-        <w:t xml:space="preserve">            </w:t>
-      </w:r>
-      <w:proofErr w:type="spellStart"/>
-      <w:r>
-        <w:rPr>
-          <w:rFonts w:ascii="Consolas" w:hAnsi="Consolas" w:cs="Consolas"/>
-          <w:color w:val="000000"/>
-          <w:sz w:val="19"/>
-          <w:szCs w:val="19"/>
-          <w:lang w:val="en-US"/>
-        </w:rPr>
-        <w:t>SampleTownship.input</w:t>
-      </w:r>
-      <w:proofErr w:type="spellEnd"/>
-      <w:r>
-        <w:rPr>
-          <w:rFonts w:ascii="Consolas" w:hAnsi="Consolas" w:cs="Consolas"/>
-          <w:color w:val="000000"/>
-          <w:sz w:val="19"/>
-          <w:szCs w:val="19"/>
-          <w:lang w:val="en-US"/>
-        </w:rPr>
-        <w:t>();</w:t>
-      </w:r>
-    </w:p>
-    <w:p>
-      <w:pPr>
-        <w:autoSpaceDE w:val="0"/>
-        <w:autoSpaceDN w:val="0"/>
-        <w:adjustRightInd w:val="0"/>
-        <w:spacing w:after="0" w:line="240" w:lineRule="auto"/>
-        <w:jc w:val="left"/>
-        <w:rPr>
-          <w:rFonts w:ascii="Consolas" w:hAnsi="Consolas" w:cs="Consolas"/>
-          <w:color w:val="000000"/>
-          <w:sz w:val="19"/>
-          <w:szCs w:val="19"/>
-          <w:lang w:val="en-US"/>
-        </w:rPr>
-      </w:pPr>
-      <w:r>
-        <w:rPr>
-          <w:rFonts w:ascii="Consolas" w:hAnsi="Consolas" w:cs="Consolas"/>
-          <w:color w:val="000000"/>
-          <w:sz w:val="19"/>
-          <w:szCs w:val="19"/>
-          <w:lang w:val="en-US"/>
-        </w:rPr>
-        <w:t xml:space="preserve">            </w:t>
-      </w:r>
-      <w:proofErr w:type="spellStart"/>
-      <w:r>
-        <w:rPr>
-          <w:rFonts w:ascii="Consolas" w:hAnsi="Consolas" w:cs="Consolas"/>
-          <w:color w:val="000000"/>
-          <w:sz w:val="19"/>
-          <w:szCs w:val="19"/>
-          <w:lang w:val="en-US"/>
-        </w:rPr>
-        <w:t>SampleTownship.output</w:t>
-      </w:r>
-      <w:proofErr w:type="spellEnd"/>
-      <w:r>
-        <w:rPr>
-          <w:rFonts w:ascii="Consolas" w:hAnsi="Consolas" w:cs="Consolas"/>
-          <w:color w:val="000000"/>
-          <w:sz w:val="19"/>
-          <w:szCs w:val="19"/>
-          <w:lang w:val="en-US"/>
-        </w:rPr>
-        <w:t>();</w:t>
-      </w:r>
-    </w:p>
-    <w:p>
-      <w:pPr>
-        <w:autoSpaceDE w:val="0"/>
-        <w:autoSpaceDN w:val="0"/>
-        <w:adjustRightInd w:val="0"/>
-        <w:spacing w:after="0" w:line="240" w:lineRule="auto"/>
-        <w:jc w:val="left"/>
-        <w:rPr>
-          <w:rFonts w:ascii="Consolas" w:hAnsi="Consolas" w:cs="Consolas"/>
-          <w:color w:val="000000"/>
-          <w:sz w:val="19"/>
-          <w:szCs w:val="19"/>
-          <w:lang w:val="en-US"/>
-        </w:rPr>
-      </w:pPr>
-    </w:p>
-    <w:p>
-      <w:pPr>
-        <w:autoSpaceDE w:val="0"/>
-        <w:autoSpaceDN w:val="0"/>
-        <w:adjustRightInd w:val="0"/>
-        <w:spacing w:after="0" w:line="240" w:lineRule="auto"/>
-        <w:jc w:val="left"/>
-        <w:rPr>
-          <w:rFonts w:ascii="Consolas" w:hAnsi="Consolas" w:cs="Consolas"/>
-          <w:color w:val="000000"/>
-          <w:sz w:val="19"/>
-          <w:szCs w:val="19"/>
-          <w:lang w:val="en-US"/>
-        </w:rPr>
-      </w:pPr>
-      <w:r>
-        <w:rPr>
-          <w:rFonts w:ascii="Consolas" w:hAnsi="Consolas" w:cs="Consolas"/>
-          <w:color w:val="000000"/>
-          <w:sz w:val="19"/>
-          <w:szCs w:val="19"/>
-          <w:lang w:val="en-US"/>
-        </w:rPr>
-        <w:t xml:space="preserve">            Village </w:t>
-      </w:r>
-      <w:proofErr w:type="spellStart"/>
-      <w:r>
-        <w:rPr>
-          <w:rFonts w:ascii="Consolas" w:hAnsi="Consolas" w:cs="Consolas"/>
-          <w:color w:val="000000"/>
-          <w:sz w:val="19"/>
-          <w:szCs w:val="19"/>
-          <w:lang w:val="en-US"/>
-        </w:rPr>
-        <w:t>SampleVillage</w:t>
-      </w:r>
-      <w:proofErr w:type="spellEnd"/>
-      <w:r>
-        <w:rPr>
-          <w:rFonts w:ascii="Consolas" w:hAnsi="Consolas" w:cs="Consolas"/>
-          <w:color w:val="000000"/>
-          <w:sz w:val="19"/>
-          <w:szCs w:val="19"/>
-          <w:lang w:val="en-US"/>
-        </w:rPr>
-        <w:t xml:space="preserve"> = </w:t>
-      </w:r>
-      <w:r>
-        <w:rPr>
-          <w:rFonts w:ascii="Consolas" w:hAnsi="Consolas" w:cs="Consolas"/>
-          <w:color w:val="0000FF"/>
-          <w:sz w:val="19"/>
-          <w:szCs w:val="19"/>
-          <w:lang w:val="en-US"/>
-        </w:rPr>
-        <w:t>new</w:t>
-      </w:r>
-      <w:r>
-        <w:rPr>
-          <w:rFonts w:ascii="Consolas" w:hAnsi="Consolas" w:cs="Consolas"/>
-          <w:color w:val="000000"/>
-          <w:sz w:val="19"/>
-          <w:szCs w:val="19"/>
-          <w:lang w:val="en-US"/>
-        </w:rPr>
-        <w:t xml:space="preserve"> </w:t>
-      </w:r>
-      <w:proofErr w:type="gramStart"/>
-      <w:r>
-        <w:rPr>
-          <w:rFonts w:ascii="Consolas" w:hAnsi="Consolas" w:cs="Consolas"/>
-          <w:color w:val="000000"/>
-          <w:sz w:val="19"/>
-          <w:szCs w:val="19"/>
-          <w:lang w:val="en-US"/>
-        </w:rPr>
-        <w:t>Village(</w:t>
-      </w:r>
-      <w:proofErr w:type="gramEnd"/>
-      <w:r>
-        <w:rPr>
-          <w:rFonts w:ascii="Consolas" w:hAnsi="Consolas" w:cs="Consolas"/>
-          <w:color w:val="000000"/>
-          <w:sz w:val="19"/>
-          <w:szCs w:val="19"/>
-          <w:lang w:val="en-US"/>
-        </w:rPr>
-        <w:t>);</w:t>
-      </w:r>
-    </w:p>
-    <w:p>
-      <w:pPr>
-        <w:autoSpaceDE w:val="0"/>
-        <w:autoSpaceDN w:val="0"/>
-        <w:adjustRightInd w:val="0"/>
-        <w:spacing w:after="0" w:line="240" w:lineRule="auto"/>
-        <w:jc w:val="left"/>
-        <w:rPr>
-          <w:rFonts w:ascii="Consolas" w:hAnsi="Consolas" w:cs="Consolas"/>
-          <w:color w:val="000000"/>
-          <w:sz w:val="19"/>
-          <w:szCs w:val="19"/>
-          <w:lang w:val="en-US"/>
-        </w:rPr>
-      </w:pPr>
-      <w:r>
-        <w:rPr>
-          <w:rFonts w:ascii="Consolas" w:hAnsi="Consolas" w:cs="Consolas"/>
-          <w:color w:val="000000"/>
-          <w:sz w:val="19"/>
-          <w:szCs w:val="19"/>
-          <w:lang w:val="en-US"/>
-        </w:rPr>
-        <w:t xml:space="preserve">            </w:t>
-      </w:r>
-      <w:proofErr w:type="spellStart"/>
-      <w:r>
-        <w:rPr>
-          <w:rFonts w:ascii="Consolas" w:hAnsi="Consolas" w:cs="Consolas"/>
-          <w:color w:val="000000"/>
-          <w:sz w:val="19"/>
-          <w:szCs w:val="19"/>
-          <w:lang w:val="en-US"/>
-        </w:rPr>
-        <w:t>SampleVillage.input</w:t>
-      </w:r>
-      <w:proofErr w:type="spellEnd"/>
-      <w:r>
-        <w:rPr>
-          <w:rFonts w:ascii="Consolas" w:hAnsi="Consolas" w:cs="Consolas"/>
-          <w:color w:val="000000"/>
-          <w:sz w:val="19"/>
-          <w:szCs w:val="19"/>
-          <w:lang w:val="en-US"/>
-        </w:rPr>
-        <w:t>();</w:t>
-      </w:r>
-    </w:p>
-    <w:p>
-      <w:pPr>
-        <w:autoSpaceDE w:val="0"/>
-        <w:autoSpaceDN w:val="0"/>
-        <w:adjustRightInd w:val="0"/>
-        <w:spacing w:after="0" w:line="240" w:lineRule="auto"/>
-        <w:jc w:val="left"/>
-        <w:rPr>
-          <w:rFonts w:ascii="Consolas" w:hAnsi="Consolas" w:cs="Consolas"/>
-          <w:color w:val="000000"/>
-          <w:sz w:val="19"/>
-          <w:szCs w:val="19"/>
-          <w:lang w:val="en-US"/>
-        </w:rPr>
-      </w:pPr>
-      <w:r>
-        <w:rPr>
-          <w:rFonts w:ascii="Consolas" w:hAnsi="Consolas" w:cs="Consolas"/>
-          <w:color w:val="000000"/>
-          <w:sz w:val="19"/>
-          <w:szCs w:val="19"/>
-          <w:lang w:val="en-US"/>
-        </w:rPr>
-        <w:t xml:space="preserve">            </w:t>
-      </w:r>
-      <w:proofErr w:type="spellStart"/>
-      <w:r>
-        <w:rPr>
-          <w:rFonts w:ascii="Consolas" w:hAnsi="Consolas" w:cs="Consolas"/>
-          <w:color w:val="000000"/>
-          <w:sz w:val="19"/>
-          <w:szCs w:val="19"/>
-          <w:lang w:val="en-US"/>
-        </w:rPr>
-        <w:t>SampleVillage.output</w:t>
-      </w:r>
-      <w:proofErr w:type="spellEnd"/>
-      <w:r>
-        <w:rPr>
-          <w:rFonts w:ascii="Consolas" w:hAnsi="Consolas" w:cs="Consolas"/>
-          <w:color w:val="000000"/>
-          <w:sz w:val="19"/>
-          <w:szCs w:val="19"/>
-          <w:lang w:val="en-US"/>
-        </w:rPr>
-        <w:t>();</w:t>
-      </w:r>
-    </w:p>
-    <w:p>
-      <w:pPr>
-        <w:autoSpaceDE w:val="0"/>
-        <w:autoSpaceDN w:val="0"/>
-        <w:adjustRightInd w:val="0"/>
-        <w:spacing w:after="0" w:line="240" w:lineRule="auto"/>
-        <w:jc w:val="left"/>
-        <w:rPr>
-          <w:rFonts w:ascii="Consolas" w:hAnsi="Consolas" w:cs="Consolas"/>
-          <w:color w:val="000000"/>
-          <w:sz w:val="19"/>
-          <w:szCs w:val="19"/>
-          <w:lang w:val="en-US"/>
-        </w:rPr>
-      </w:pPr>
-    </w:p>
-    <w:p>
-      <w:pPr>
-        <w:autoSpaceDE w:val="0"/>
-        <w:autoSpaceDN w:val="0"/>
-        <w:adjustRightInd w:val="0"/>
-        <w:spacing w:after="0" w:line="240" w:lineRule="auto"/>
-        <w:jc w:val="left"/>
-        <w:rPr>
-          <w:rFonts w:ascii="Consolas" w:hAnsi="Consolas" w:cs="Consolas"/>
-          <w:color w:val="000000"/>
-          <w:sz w:val="19"/>
-          <w:szCs w:val="19"/>
-          <w:lang w:val="en-US"/>
-        </w:rPr>
-      </w:pPr>
-      <w:r>
-        <w:rPr>
-          <w:rFonts w:ascii="Consolas" w:hAnsi="Consolas" w:cs="Consolas"/>
-          <w:color w:val="000000"/>
-          <w:sz w:val="19"/>
-          <w:szCs w:val="19"/>
-          <w:lang w:val="en-US"/>
-        </w:rPr>
-        <w:t xml:space="preserve">            </w:t>
-      </w:r>
-      <w:proofErr w:type="spellStart"/>
-      <w:r>
-        <w:rPr>
-          <w:rFonts w:ascii="Consolas" w:hAnsi="Consolas" w:cs="Consolas"/>
-          <w:color w:val="000000"/>
-          <w:sz w:val="19"/>
-          <w:szCs w:val="19"/>
-          <w:lang w:val="en-US"/>
-        </w:rPr>
-        <w:t>Console.Read</w:t>
-      </w:r>
-      <w:proofErr w:type="spellEnd"/>
-      <w:r>
-        <w:rPr>
-          <w:rFonts w:ascii="Consolas" w:hAnsi="Consolas" w:cs="Consolas"/>
-          <w:color w:val="000000"/>
-          <w:sz w:val="19"/>
-          <w:szCs w:val="19"/>
-          <w:lang w:val="en-US"/>
-        </w:rPr>
-        <w:t>();</w:t>
-      </w:r>
-    </w:p>
-    <w:p>
-      <w:pPr>
-        <w:autoSpaceDE w:val="0"/>
-        <w:autoSpaceDN w:val="0"/>
-        <w:adjustRightInd w:val="0"/>
-        <w:spacing w:after="0" w:line="240" w:lineRule="auto"/>
-        <w:jc w:val="left"/>
-        <w:rPr>
-          <w:rFonts w:ascii="Consolas" w:hAnsi="Consolas" w:cs="Consolas"/>
-          <w:color w:val="000000"/>
-          <w:sz w:val="19"/>
-          <w:szCs w:val="19"/>
-        </w:rPr>
-      </w:pPr>
+        </w:rPr>
+      </w:pPr>
+      <w:r>
+        <w:rPr>
+          <w:rFonts w:ascii="Consolas" w:hAnsi="Consolas" w:cs="Consolas"/>
+          <w:color w:val="000000"/>
+          <w:sz w:val="19"/>
+          <w:szCs w:val="19"/>
+        </w:rPr>
+        <w:t xml:space="preserve">           </w:t>
+      </w:r>
     </w:p>
     <w:p>
       <w:pPr>
@@ -12000,16 +12025,13 @@
     </w:p>
     <w:p>
       <w:pPr>
-        <w:autoSpaceDE w:val="0"/>
-        <w:autoSpaceDN w:val="0"/>
-        <w:adjustRightInd w:val="0"/>
-        <w:spacing w:after="0" w:line="240" w:lineRule="auto"/>
-        <w:jc w:val="left"/>
-        <w:rPr>
-          <w:rFonts w:ascii="Consolas" w:hAnsi="Consolas" w:cs="Consolas"/>
-          <w:color w:val="000000"/>
-          <w:sz w:val="19"/>
-          <w:szCs w:val="19"/>
+        <w:ind w:firstLine="708"/>
+        <w:rPr>
+          <w:rFonts w:ascii="Consolas" w:hAnsi="Consolas" w:cs="Consolas"/>
+          <w:color w:val="0000FF"/>
+          <w:sz w:val="19"/>
+          <w:szCs w:val="19"/>
+          <w:lang w:val="en-US"/>
         </w:rPr>
       </w:pPr>
       <w:r>
@@ -12021,18 +12043,6 @@
         </w:rPr>
         <w:t>}</w:t>
       </w:r>
-    </w:p>
-    <w:p>
-      <w:pPr>
-        <w:ind w:firstLine="708"/>
-        <w:rPr>
-          <w:rFonts w:ascii="Consolas" w:hAnsi="Consolas" w:cs="Consolas"/>
-          <w:color w:val="0000FF"/>
-          <w:sz w:val="19"/>
-          <w:szCs w:val="19"/>
-          <w:lang w:val="en-US"/>
-        </w:rPr>
-      </w:pPr>
     </w:p>
     <w:p>
       <w:pPr>
@@ -12041,6 +12051,7 @@
           <w:rFonts w:cs="Times New Roman"/>
           <w:b/>
           <w:szCs w:val="28"/>
+          <w:lang w:val="en-US"/>
         </w:rPr>
       </w:pPr>
     </w:p>
@@ -12051,6 +12062,7 @@
           <w:rFonts w:cs="Times New Roman"/>
           <w:b/>
           <w:szCs w:val="28"/>
+          <w:lang w:val="en-US"/>
         </w:rPr>
       </w:pPr>
     </w:p>
@@ -12061,6 +12073,7 @@
           <w:rFonts w:cs="Times New Roman"/>
           <w:b/>
           <w:szCs w:val="28"/>
+          <w:lang w:val="en-US"/>
         </w:rPr>
       </w:pPr>
     </w:p>
@@ -12071,6 +12084,7 @@
           <w:rFonts w:cs="Times New Roman"/>
           <w:b/>
           <w:szCs w:val="28"/>
+          <w:lang w:val="en-US"/>
         </w:rPr>
       </w:pPr>
     </w:p>
@@ -12081,18 +12095,21 @@
           <w:rFonts w:cs="Times New Roman"/>
           <w:b/>
           <w:szCs w:val="28"/>
-        </w:rPr>
-      </w:pPr>
-    </w:p>
-    <w:p>
-      <w:pPr>
-        <w:ind w:firstLine="708"/>
+          <w:lang w:val="en-US"/>
+        </w:rPr>
+      </w:pPr>
+    </w:p>
+    <w:p>
+      <w:pPr>
         <w:rPr>
           <w:rFonts w:cs="Times New Roman"/>
           <w:b/>
           <w:szCs w:val="28"/>
-        </w:rPr>
-      </w:pPr>
+          <w:lang w:val="en-US"/>
+        </w:rPr>
+      </w:pPr>
+      <w:bookmarkStart w:id="0" w:name="_GoBack"/>
+      <w:bookmarkEnd w:id="0"/>
     </w:p>
     <w:p>
       <w:pPr>
@@ -12101,10 +12118,9 @@
           <w:rFonts w:cs="Times New Roman"/>
           <w:b/>
           <w:szCs w:val="28"/>
-        </w:rPr>
-      </w:pPr>
-      <w:bookmarkStart w:id="0" w:name="_GoBack"/>
-      <w:bookmarkEnd w:id="0"/>
+          <w:lang w:val="en-US"/>
+        </w:rPr>
+      </w:pPr>
       <w:r>
         <w:rPr>
           <w:rFonts w:cs="Times New Roman"/>
@@ -12112,32 +12128,67 @@
           <w:szCs w:val="28"/>
         </w:rPr>
         <w:lastRenderedPageBreak/>
-        <w:t>Результаты работы программы</w:t>
-      </w:r>
-    </w:p>
-    <w:p>
-      <w:pPr>
-        <w:rPr>
-          <w:noProof/>
-        </w:rPr>
-      </w:pPr>
-    </w:p>
-    <w:p>
-      <w:pPr>
+        <w:t>Результаты</w:t>
+      </w:r>
+      <w:r>
         <w:rPr>
           <w:rFonts w:cs="Times New Roman"/>
           <w:b/>
           <w:szCs w:val="28"/>
-        </w:rPr>
-      </w:pPr>
-      <w:r>
+          <w:lang w:val="en-US"/>
+        </w:rPr>
+        <w:t xml:space="preserve"> </w:t>
+      </w:r>
+      <w:r>
+        <w:rPr>
+          <w:rFonts w:cs="Times New Roman"/>
+          <w:b/>
+          <w:szCs w:val="28"/>
+        </w:rPr>
+        <w:t>работы</w:t>
+      </w:r>
+      <w:r>
+        <w:rPr>
+          <w:rFonts w:cs="Times New Roman"/>
+          <w:b/>
+          <w:szCs w:val="28"/>
+          <w:lang w:val="en-US"/>
+        </w:rPr>
+        <w:t xml:space="preserve"> </w:t>
+      </w:r>
+      <w:r>
+        <w:rPr>
+          <w:rFonts w:cs="Times New Roman"/>
+          <w:b/>
+          <w:szCs w:val="28"/>
+        </w:rPr>
+        <w:t>программы</w:t>
+      </w:r>
+    </w:p>
+    <w:p>
+      <w:pPr>
         <w:rPr>
           <w:noProof/>
+          <w:lang w:val="en-US"/>
+        </w:rPr>
+      </w:pPr>
+    </w:p>
+    <w:p>
+      <w:pPr>
+        <w:rPr>
+          <w:rFonts w:cs="Times New Roman"/>
+          <w:b/>
+          <w:szCs w:val="28"/>
+        </w:rPr>
+      </w:pPr>
+      <w:r>
+        <w:rPr>
+          <w:noProof/>
         </w:rPr>
         <w:drawing>
-          <wp:inline distT="0" distB="0" distL="0" distR="0" wp14:anchorId="17134596" wp14:editId="59614BB4">
-            <wp:extent cx="3505200" cy="5715000"/>
-            <wp:effectExtent l="0" t="0" r="0" b="0"/>
+          <wp:inline distT="0" distB="0" distL="0" distR="0" wp14:anchorId="1B9DDC0F" wp14:editId="120FE2E6">
+            <wp:extent cx="3810000" cy="3933825"/>
+            <wp:effectExtent l="0" t="0" r="0" b="9525"/>
             <wp:docPr id="1" name="Рисунок 1"/>
             <wp:cNvGraphicFramePr>
               <a:graphicFrameLocks xmlns:a="http://schemas.openxmlformats.org/drawingml/2006/main" noChangeAspect="1"/>
@@ -12158,7 +12209,7 @@
                   <pic:spPr>
                     <a:xfrm>
                       <a:off x="0" y="0"/>
-                      <a:ext cx="3505200" cy="5715000"/>
+                      <a:ext cx="3810000" cy="3933825"/>
                     </a:xfrm>
                     <a:prstGeom prst="rect">
                       <a:avLst/>
@@ -13363,7 +13414,7 @@
 </file>
 
 <file path=customXml/itemProps1.xml><?xml version="1.0" encoding="utf-8"?>
-<ds:datastoreItem xmlns:ds="http://schemas.openxmlformats.org/officeDocument/2006/customXml" ds:itemID="{F205E3C8-A4BF-4718-8484-FAE495519BE3}">
+<ds:datastoreItem xmlns:ds="http://schemas.openxmlformats.org/officeDocument/2006/customXml" ds:itemID="{1D181246-3FF6-4A08-BAEE-8970C964D8F4}">
   <ds:schemaRefs>
     <ds:schemaRef ds:uri="http://schemas.openxmlformats.org/officeDocument/2006/bibliography"/>
   </ds:schemaRefs>
